--- a/Classes/IS260/IS260 Course Info Sheet.docx
+++ b/Classes/IS260/IS260 Course Info Sheet.docx
@@ -1951,6 +1951,7 @@
           <w15:appearance w15:val="hidden"/>
           <w:text w:multiLine="1"/>
         </w:sdtPr>
+        <w:sdtEndPr/>
         <w:sdtContent>
           <w:r>
             <w:rPr>
@@ -1968,7 +1969,25 @@
               <w:sz w:val="20"/>
               <w:szCs w:val="20"/>
             </w:rPr>
-            <w:t xml:space="preserve"> IS103 with a minimum 2.0 GPA.</w:t>
+            <w:t xml:space="preserve"> IS1</w:t>
+          </w:r>
+          <w:r>
+            <w:rPr>
+              <w:rFonts w:ascii="Arial" w:hAnsi="Arial" w:cs="Arial"/>
+              <w:color w:val="000000"/>
+              <w:sz w:val="20"/>
+              <w:szCs w:val="20"/>
+            </w:rPr>
+            <w:t>65</w:t>
+          </w:r>
+          <w:r>
+            <w:rPr>
+              <w:rFonts w:ascii="Arial" w:hAnsi="Arial" w:cs="Arial"/>
+              <w:color w:val="000000"/>
+              <w:sz w:val="20"/>
+              <w:szCs w:val="20"/>
+            </w:rPr>
+            <w:t xml:space="preserve"> with a minimum 2.0 GPA.</w:t>
           </w:r>
         </w:sdtContent>
       </w:sdt>
@@ -3856,6 +3875,36 @@
       <w:szCs w:val="32"/>
     </w:rPr>
   </w:style>
+  <w:style w:type="paragraph" w:styleId="BalloonText">
+    <w:name w:val="Balloon Text"/>
+    <w:basedOn w:val="Normal"/>
+    <w:link w:val="BalloonTextChar"/>
+    <w:uiPriority w:val="99"/>
+    <w:semiHidden/>
+    <w:unhideWhenUsed/>
+    <w:rsid w:val="002E1808"/>
+    <w:pPr>
+      <w:spacing w:after="0" w:line="240" w:lineRule="auto"/>
+    </w:pPr>
+    <w:rPr>
+      <w:rFonts w:ascii="Segoe UI" w:hAnsi="Segoe UI" w:cs="Segoe UI"/>
+      <w:sz w:val="18"/>
+      <w:szCs w:val="18"/>
+    </w:rPr>
+  </w:style>
+  <w:style w:type="character" w:customStyle="1" w:styleId="BalloonTextChar">
+    <w:name w:val="Balloon Text Char"/>
+    <w:basedOn w:val="DefaultParagraphFont"/>
+    <w:link w:val="BalloonText"/>
+    <w:uiPriority w:val="99"/>
+    <w:semiHidden/>
+    <w:rsid w:val="002E1808"/>
+    <w:rPr>
+      <w:rFonts w:ascii="Segoe UI" w:hAnsi="Segoe UI" w:cs="Segoe UI"/>
+      <w:sz w:val="18"/>
+      <w:szCs w:val="18"/>
+    </w:rPr>
+  </w:style>
 </w:styles>
 </file>
 
@@ -4610,7 +4659,6 @@
     <w:sig w:usb0="E0002EFF" w:usb1="C000785B" w:usb2="00000009" w:usb3="00000000" w:csb0="000001FF" w:csb1="00000000"/>
   </w:font>
   <w:font w:name="Calibri">
-    <w:altName w:val="Calibri"/>
     <w:panose1 w:val="020F0502020204030204"/>
     <w:charset w:val="00"/>
     <w:family w:val="swiss"/>
@@ -4630,6 +4678,13 @@
     <w:family w:val="swiss"/>
     <w:pitch w:val="variable"/>
     <w:sig w:usb0="E0002EFF" w:usb1="C000785B" w:usb2="00000009" w:usb3="00000000" w:csb0="000001FF" w:csb1="00000000"/>
+  </w:font>
+  <w:font w:name="Segoe UI">
+    <w:panose1 w:val="020B0502040204020203"/>
+    <w:charset w:val="00"/>
+    <w:family w:val="swiss"/>
+    <w:pitch w:val="variable"/>
+    <w:sig w:usb0="E4002EFF" w:usb1="C000E47F" w:usb2="00000009" w:usb3="00000000" w:csb0="000001FF" w:csb1="00000000"/>
   </w:font>
   <w:font w:name="Helvetica">
     <w:panose1 w:val="020B0604020202020204"/>

--- a/Classes/IS260/IS260 Course Info Sheet.docx
+++ b/Classes/IS260/IS260 Course Info Sheet.docx
@@ -1937,6 +1937,8 @@
         <w:sdtPr>
           <w:rPr>
             <w:rFonts w:ascii="Arial" w:hAnsi="Arial" w:cs="Arial"/>
+            <w:b/>
+            <w:bCs/>
             <w:color w:val="000000"/>
             <w:sz w:val="20"/>
             <w:szCs w:val="20"/>
@@ -1951,43 +1953,17 @@
           <w15:appearance w15:val="hidden"/>
           <w:text w:multiLine="1"/>
         </w:sdtPr>
-        <w:sdtEndPr/>
         <w:sdtContent>
           <w:r>
             <w:rPr>
               <w:rFonts w:ascii="Arial" w:hAnsi="Arial" w:cs="Arial"/>
+              <w:b/>
+              <w:bCs/>
               <w:color w:val="000000"/>
               <w:sz w:val="20"/>
               <w:szCs w:val="20"/>
             </w:rPr>
-            <w:t>This course serves as a foundation for working with all types of databases. It reviews what a database is and moves into the various database models such as hierarchical, network, relational, entity and object oriented. It also covers design concepts, SQL, normalization and database administration. Prerequisite:</w:t>
-          </w:r>
-          <w:r>
-            <w:rPr>
-              <w:rFonts w:ascii="Arial" w:hAnsi="Arial" w:cs="Arial"/>
-              <w:color w:val="000000"/>
-              <w:sz w:val="20"/>
-              <w:szCs w:val="20"/>
-            </w:rPr>
-            <w:t xml:space="preserve"> IS1</w:t>
-          </w:r>
-          <w:r>
-            <w:rPr>
-              <w:rFonts w:ascii="Arial" w:hAnsi="Arial" w:cs="Arial"/>
-              <w:color w:val="000000"/>
-              <w:sz w:val="20"/>
-              <w:szCs w:val="20"/>
-            </w:rPr>
-            <w:t>65</w:t>
-          </w:r>
-          <w:r>
-            <w:rPr>
-              <w:rFonts w:ascii="Arial" w:hAnsi="Arial" w:cs="Arial"/>
-              <w:color w:val="000000"/>
-              <w:sz w:val="20"/>
-              <w:szCs w:val="20"/>
-            </w:rPr>
-            <w:t xml:space="preserve"> with a minimum 2.0 GPA.</w:t>
+            <w:t>This course serves as a foundation for working with all types of databases. It reviews what a database is and moves into the various database models such as hierarchical, network, relational, entity, NOSQL and object oriented. It also covers design concepts, SQL, normalization and database administration. Prerequisite: IS165 with a minimum 2.0 GPA.</w:t>
           </w:r>
         </w:sdtContent>
       </w:sdt>
@@ -2071,7 +2047,19 @@
             <w:rPr>
               <w:rStyle w:val="Style18"/>
             </w:rPr>
-            <w:t>IS103 with a 2.0 minimum GPA.</w:t>
+            <w:t>IS1</w:t>
+          </w:r>
+          <w:r>
+            <w:rPr>
+              <w:rStyle w:val="Style18"/>
+            </w:rPr>
+            <w:t>65</w:t>
+          </w:r>
+          <w:r>
+            <w:rPr>
+              <w:rStyle w:val="Style18"/>
+            </w:rPr>
+            <w:t xml:space="preserve"> with a 2.0 minimum GPA.</w:t>
           </w:r>
         </w:sdtContent>
       </w:sdt>

--- a/Classes/IS260/IS260 Course Info Sheet.docx
+++ b/Classes/IS260/IS260 Course Info Sheet.docx
@@ -1724,7 +1724,6 @@
           <w:placeholder>
             <w:docPart w:val="7EF15C19A80A46289358483165123BB2"/>
           </w:placeholder>
-          <w:showingPlcHdr/>
           <w15:appearance w15:val="hidden"/>
           <w:text/>
         </w:sdtPr>
@@ -1737,9 +1736,9 @@
         <w:sdtContent>
           <w:r>
             <w:rPr>
-              <w:rStyle w:val="PlaceholderText"/>
-            </w:rPr>
-            <w:t>Click here to enter text.</w:t>
+              <w:rStyle w:val="Style44"/>
+            </w:rPr>
+            <w:t>11.1001</w:t>
           </w:r>
         </w:sdtContent>
       </w:sdt>
@@ -1768,7 +1767,6 @@
           <w:placeholder>
             <w:docPart w:val="51E3DE84775749FC8BF630DB24723BB6"/>
           </w:placeholder>
-          <w:showingPlcHdr/>
           <w15:appearance w15:val="hidden"/>
           <w:text/>
         </w:sdtPr>
@@ -1781,9 +1779,9 @@
         <w:sdtContent>
           <w:r>
             <w:rPr>
-              <w:rStyle w:val="PlaceholderText"/>
-            </w:rPr>
-            <w:t>Click here to enter text.</w:t>
+              <w:rStyle w:val="Style45"/>
+            </w:rPr>
+            <w:t>CSSITAPT</w:t>
           </w:r>
         </w:sdtContent>
       </w:sdt>
@@ -1953,6 +1951,7 @@
           <w15:appearance w15:val="hidden"/>
           <w:text w:multiLine="1"/>
         </w:sdtPr>
+        <w:sdtEndPr/>
         <w:sdtContent>
           <w:r>
             <w:rPr>
@@ -1963,7 +1962,29 @@
               <w:sz w:val="20"/>
               <w:szCs w:val="20"/>
             </w:rPr>
-            <w:t>This course serves as a foundation for working with all types of databases. It reviews what a database is and moves into the various database models such as hierarchical, network, relational, entity, NOSQL and object oriented. It also covers design concepts, SQL, normalization and database administration. Prerequisite: IS165 with a minimum 2.0 GPA.</w:t>
+            <w:t xml:space="preserve">This course serves as a foundation for working with all types of databases. It reviews what a database is and moves into the various database models such as hierarchical, network, relational, entity, NOSQL and object oriented. It also covers design concepts, SQL, normalization and database administration. </w:t>
+          </w:r>
+          <w:r>
+            <w:rPr>
+              <w:rFonts w:ascii="Arial" w:hAnsi="Arial" w:cs="Arial"/>
+              <w:b/>
+              <w:bCs/>
+              <w:color w:val="000000"/>
+              <w:sz w:val="20"/>
+              <w:szCs w:val="20"/>
+            </w:rPr>
+            <w:t xml:space="preserve">In this course students will have hands-on labs that use industry standard software and technique to design, build and use a database. </w:t>
+          </w:r>
+          <w:r>
+            <w:rPr>
+              <w:rFonts w:ascii="Arial" w:hAnsi="Arial" w:cs="Arial"/>
+              <w:b/>
+              <w:bCs/>
+              <w:color w:val="000000"/>
+              <w:sz w:val="20"/>
+              <w:szCs w:val="20"/>
+            </w:rPr>
+            <w:t>Prerequisite: IS165 with a minimum 2.0 GPA.</w:t>
           </w:r>
         </w:sdtContent>
       </w:sdt>
@@ -2438,7 +2459,7 @@
             <w:docPart w:val="DF727C7592DB410695A359B6B4D662A5"/>
           </w:placeholder>
           <w15:appearance w15:val="hidden"/>
-          <w:date w:fullDate="2021-01-06T00:00:00Z">
+          <w:date w:fullDate="2021-01-15T00:00:00Z">
             <w:dateFormat w:val="M/d/yyyy"/>
             <w:lid w:val="en-US"/>
             <w:storeMappedDataAs w:val="dateTime"/>
@@ -2456,7 +2477,19 @@
             <w:rPr>
               <w:rStyle w:val="Style21"/>
             </w:rPr>
-            <w:t>1/6/2021</w:t>
+            <w:t>1/</w:t>
+          </w:r>
+          <w:r>
+            <w:rPr>
+              <w:rStyle w:val="Style21"/>
+            </w:rPr>
+            <w:t>15</w:t>
+          </w:r>
+          <w:r>
+            <w:rPr>
+              <w:rStyle w:val="Style21"/>
+            </w:rPr>
+            <w:t>/2021</w:t>
           </w:r>
         </w:sdtContent>
       </w:sdt>
@@ -2614,7 +2647,19 @@
             <w:rPr>
               <w:rStyle w:val="Style46"/>
             </w:rPr>
-            <w:t>This is an update to add a prerequisite.</w:t>
+            <w:t>This is an update to add a prerequisite</w:t>
+          </w:r>
+          <w:r>
+            <w:rPr>
+              <w:rStyle w:val="Style46"/>
+            </w:rPr>
+            <w:t xml:space="preserve"> and include mention of hands-on labs</w:t>
+          </w:r>
+          <w:r>
+            <w:rPr>
+              <w:rStyle w:val="Style46"/>
+            </w:rPr>
+            <w:t>.</w:t>
           </w:r>
         </w:sdtContent>
       </w:sdt>
